--- a/Figures/[原图对比]normal133与potholes1.docx
+++ b/Figures/[原图对比]normal133与potholes1.docx
@@ -244,6 +244,7 @@
     </w:p>
     <w:p>
       <w:pPr>
+        <w:spacing w:line="360" w:lineRule="auto"/>
         <w:jc w:val="center"/>
         <w:rPr>
           <w:rFonts w:hint="default" w:ascii="Times New Roman" w:hAnsi="Times New Roman" w:cs="Times New Roman" w:eastAsiaTheme="minorEastAsia"/>
@@ -269,66 +270,74 @@
           <w:rFonts w:hint="default" w:ascii="Times New Roman" w:hAnsi="Times New Roman" w:cs="Times New Roman"/>
           <w:lang w:val="en-US" w:eastAsia="zh-CN"/>
         </w:rPr>
-        <w:t>normal133.jpg</w:t>
-      </w:r>
-      <w:r>
-        <w:rPr>
-          <w:rFonts w:hint="eastAsia" w:ascii="Times New Roman" w:hAnsi="Times New Roman" w:cs="Times New Roman"/>
-          <w:lang w:val="en-US" w:eastAsia="zh-CN"/>
-        </w:rPr>
-        <w:tab/>
-      </w:r>
-      <w:r>
-        <w:rPr>
-          <w:rFonts w:hint="eastAsia" w:ascii="Times New Roman" w:hAnsi="Times New Roman" w:cs="Times New Roman"/>
-          <w:lang w:val="en-US" w:eastAsia="zh-CN"/>
-        </w:rPr>
-        <w:tab/>
-      </w:r>
-      <w:r>
-        <w:rPr>
-          <w:rFonts w:hint="eastAsia" w:ascii="Times New Roman" w:hAnsi="Times New Roman" w:cs="Times New Roman"/>
-          <w:lang w:val="en-US" w:eastAsia="zh-CN"/>
-        </w:rPr>
-        <w:tab/>
-      </w:r>
-      <w:r>
-        <w:rPr>
-          <w:rFonts w:hint="eastAsia" w:ascii="Times New Roman" w:hAnsi="Times New Roman" w:cs="Times New Roman"/>
-          <w:lang w:val="en-US" w:eastAsia="zh-CN"/>
-        </w:rPr>
-        <w:tab/>
-      </w:r>
-      <w:r>
-        <w:rPr>
-          <w:rFonts w:hint="default" w:ascii="Times New Roman" w:hAnsi="Times New Roman" w:cs="Times New Roman"/>
-          <w:lang w:val="en-US" w:eastAsia="zh-CN"/>
-        </w:rPr>
-        <w:t>(b)</w:t>
-      </w:r>
-      <w:r>
-        <w:rPr>
-          <w:rFonts w:hint="eastAsia" w:ascii="Times New Roman" w:hAnsi="Times New Roman" w:cs="Times New Roman"/>
-          <w:lang w:val="en-US" w:eastAsia="zh-CN"/>
-        </w:rPr>
-        <w:t xml:space="preserve"> </w:t>
-      </w:r>
-      <w:r>
-        <w:rPr>
-          <w:rFonts w:hint="default" w:ascii="Times New Roman" w:hAnsi="Times New Roman" w:cs="Times New Roman"/>
-          <w:lang w:val="en-US" w:eastAsia="zh-CN"/>
-        </w:rPr>
-        <w:t>potholes1.jpg</w:t>
+        <w:t>normal133</w:t>
       </w:r>
       <w:bookmarkStart w:id="0" w:name="_GoBack"/>
       <w:bookmarkEnd w:id="0"/>
+      <w:r>
+        <w:rPr>
+          <w:rFonts w:hint="default" w:ascii="Times New Roman" w:hAnsi="Times New Roman" w:cs="Times New Roman"/>
+          <w:lang w:val="en-US" w:eastAsia="zh-CN"/>
+        </w:rPr>
+        <w:t>.jpg</w:t>
+      </w:r>
+      <w:r>
+        <w:rPr>
+          <w:rFonts w:hint="eastAsia" w:ascii="Times New Roman" w:hAnsi="Times New Roman" w:cs="Times New Roman"/>
+          <w:lang w:val="en-US" w:eastAsia="zh-CN"/>
+        </w:rPr>
+        <w:tab/>
+      </w:r>
+      <w:r>
+        <w:rPr>
+          <w:rFonts w:hint="eastAsia" w:ascii="Times New Roman" w:hAnsi="Times New Roman" w:cs="Times New Roman"/>
+          <w:lang w:val="en-US" w:eastAsia="zh-CN"/>
+        </w:rPr>
+        <w:tab/>
+      </w:r>
+      <w:r>
+        <w:rPr>
+          <w:rFonts w:hint="eastAsia" w:ascii="Times New Roman" w:hAnsi="Times New Roman" w:cs="Times New Roman"/>
+          <w:lang w:val="en-US" w:eastAsia="zh-CN"/>
+        </w:rPr>
+        <w:tab/>
+      </w:r>
+      <w:r>
+        <w:rPr>
+          <w:rFonts w:hint="eastAsia" w:ascii="Times New Roman" w:hAnsi="Times New Roman" w:cs="Times New Roman"/>
+          <w:lang w:val="en-US" w:eastAsia="zh-CN"/>
+        </w:rPr>
+        <w:tab/>
+      </w:r>
+      <w:r>
+        <w:rPr>
+          <w:rFonts w:hint="default" w:ascii="Times New Roman" w:hAnsi="Times New Roman" w:cs="Times New Roman"/>
+          <w:lang w:val="en-US" w:eastAsia="zh-CN"/>
+        </w:rPr>
+        <w:t>(b)</w:t>
+      </w:r>
+      <w:r>
+        <w:rPr>
+          <w:rFonts w:hint="eastAsia" w:ascii="Times New Roman" w:hAnsi="Times New Roman" w:cs="Times New Roman"/>
+          <w:lang w:val="en-US" w:eastAsia="zh-CN"/>
+        </w:rPr>
+        <w:t xml:space="preserve"> </w:t>
+      </w:r>
+      <w:r>
+        <w:rPr>
+          <w:rFonts w:hint="default" w:ascii="Times New Roman" w:hAnsi="Times New Roman" w:cs="Times New Roman"/>
+          <w:lang w:val="en-US" w:eastAsia="zh-CN"/>
+        </w:rPr>
+        <w:t>potholes1.jpg</w:t>
+      </w:r>
     </w:p>
     <w:sectPr>
-      <w:pgSz w:w="6803" w:h="2154" w:orient="landscape"/>
+      <w:pgSz w:w="6803" w:h="2268" w:orient="landscape"/>
       <w:pgMar w:top="0" w:right="0" w:bottom="0" w:left="0" w:header="851" w:footer="992" w:gutter="0"/>
+      <w:paperSrc/>
       <w:cols w:space="0" w:num="1"/>
       <w:rtlGutter w:val="0"/>
-      <w:docGrid w:type="lines" w:linePitch="359" w:charSpace="0"/>
+      <w:docGrid w:type="lines" w:linePitch="363" w:charSpace="0"/>
     </w:sectPr>
   </w:body>
 </w:document>
